--- a/表单提交-post.docx
+++ b/表单提交-post.docx
@@ -568,7 +568,6 @@
       <w:pPr>
         <w:spacing w:line="220" w:lineRule="atLeast"/>
         <w:rPr>
-          <w:rFonts w:hint="eastAsia"/>
           <w:color w:val="FF0000"/>
         </w:rPr>
       </w:pPr>
@@ -619,7 +618,6 @@
       <w:pPr>
         <w:spacing w:line="220" w:lineRule="atLeast"/>
         <w:rPr>
-          <w:rFonts w:hint="eastAsia"/>
           <w:color w:val="FF0000"/>
         </w:rPr>
       </w:pPr>
@@ -701,7 +699,6 @@
       <w:pPr>
         <w:spacing w:line="220" w:lineRule="atLeast"/>
         <w:rPr>
-          <w:rFonts w:hint="eastAsia"/>
           <w:color w:val="FF0000"/>
         </w:rPr>
       </w:pPr>
@@ -738,7 +735,6 @@
       <w:pPr>
         <w:spacing w:line="220" w:lineRule="atLeast"/>
         <w:rPr>
-          <w:rFonts w:hint="eastAsia"/>
           <w:color w:val="FF0000"/>
         </w:rPr>
       </w:pPr>
@@ -1408,6 +1404,8 @@
         <w:spacing w:line="220" w:lineRule="atLeast"/>
         <w:ind w:firstLine="720"/>
         <w:rPr>
+          <w:rFonts w:hint="eastAsia"/>
+          <w:bCs/>
           <w:color w:val="FF0000"/>
         </w:rPr>
       </w:pPr>
@@ -1472,6 +1470,101 @@
           <w:color w:val="FF0000"/>
         </w:rPr>
         <w:t>中获取！</w:t>
+      </w:r>
+    </w:p>
+    <w:p>
+      <w:pPr>
+        <w:spacing w:line="220" w:lineRule="atLeast"/>
+        <w:ind w:firstLine="720"/>
+        <w:rPr>
+          <w:rFonts w:hint="eastAsia"/>
+          <w:color w:val="FF0000"/>
+        </w:rPr>
+      </w:pPr>
+      <w:r>
+        <w:rPr>
+          <w:rFonts w:hint="eastAsia"/>
+          <w:color w:val="FF0000"/>
+        </w:rPr>
+        <w:t>@requestBody</w:t>
+      </w:r>
+      <w:r>
+        <w:rPr>
+          <w:rFonts w:hint="eastAsia"/>
+          <w:color w:val="FF0000"/>
+        </w:rPr>
+        <w:t xml:space="preserve"> String string</w:t>
+      </w:r>
+    </w:p>
+    <w:p>
+      <w:pPr>
+        <w:spacing w:line="220" w:lineRule="atLeast"/>
+        <w:ind w:firstLine="720"/>
+        <w:rPr>
+          <w:rFonts w:hint="eastAsia"/>
+          <w:color w:val="FF0000"/>
+        </w:rPr>
+      </w:pPr>
+      <w:r>
+        <w:rPr>
+          <w:rFonts w:hint="eastAsia"/>
+          <w:color w:val="FF0000"/>
+        </w:rPr>
+        <w:t>@requestBody</w:t>
+      </w:r>
+      <w:r>
+        <w:rPr>
+          <w:rFonts w:hint="eastAsia"/>
+          <w:color w:val="FF0000"/>
+        </w:rPr>
+        <w:t xml:space="preserve"> JsonObject jsonObject</w:t>
+      </w:r>
+    </w:p>
+    <w:p>
+      <w:pPr>
+        <w:spacing w:line="220" w:lineRule="atLeast"/>
+        <w:ind w:firstLine="720"/>
+        <w:rPr>
+          <w:rFonts w:hint="eastAsia"/>
+          <w:color w:val="FF0000"/>
+        </w:rPr>
+      </w:pPr>
+      <w:r>
+        <w:rPr>
+          <w:rFonts w:hint="eastAsia"/>
+          <w:color w:val="FF0000"/>
+        </w:rPr>
+        <w:t>@requestBody</w:t>
+      </w:r>
+      <w:r>
+        <w:rPr>
+          <w:rFonts w:hint="eastAsia"/>
+          <w:color w:val="FF0000"/>
+        </w:rPr>
+        <w:t xml:space="preserve"> User user</w:t>
+      </w:r>
+    </w:p>
+    <w:p>
+      <w:pPr>
+        <w:spacing w:line="220" w:lineRule="atLeast"/>
+        <w:ind w:firstLine="720"/>
+        <w:rPr>
+          <w:color w:val="FF0000"/>
+        </w:rPr>
+      </w:pPr>
+      <w:r>
+        <w:rPr>
+          <w:rFonts w:hint="eastAsia"/>
+          <w:color w:val="FF0000"/>
+        </w:rPr>
+        <w:t>@requestBody</w:t>
+      </w:r>
+      <w:r>
+        <w:rPr>
+          <w:rFonts w:hint="eastAsia"/>
+          <w:color w:val="FF0000"/>
+        </w:rPr>
+        <w:t xml:space="preserve"> Map map</w:t>
       </w:r>
     </w:p>
     <w:p>
@@ -1561,6 +1654,7 @@
         <w:rPr>
           <w:noProof/>
         </w:rPr>
+        <w:lastRenderedPageBreak/>
         <w:drawing>
           <wp:inline distT="0" distB="0" distL="0" distR="0">
             <wp:extent cx="5915025" cy="2956985"/>
@@ -1614,6 +1708,9 @@
     <w:p>
       <w:pPr>
         <w:pStyle w:val="2"/>
+        <w:rPr>
+          <w:rFonts w:hint="eastAsia"/>
+        </w:rPr>
       </w:pPr>
       <w:r>
         <w:rPr>
@@ -1634,6 +1731,8 @@
         </w:rPr>
         <w:t>接</w:t>
       </w:r>
+    </w:p>
+    <w:p>
       <w:r>
         <w:rPr>
           <w:noProof/>
@@ -1686,7 +1785,7 @@
       </w:r>
       <w:r>
         <w:rPr>
-          <w:b w:val="0"/>
+          <w:b/>
           <w:noProof/>
         </w:rPr>
         <w:drawing>
@@ -2883,7 +2982,7 @@
 </file>
 
 <file path=customXml/itemProps1.xml><?xml version="1.0" encoding="utf-8"?>
-<ds:datastoreItem xmlns:ds="http://schemas.openxmlformats.org/officeDocument/2006/customXml" ds:itemID="{684E1ABF-F266-4145-A795-0B6FA3DE1408}">
+<ds:datastoreItem xmlns:ds="http://schemas.openxmlformats.org/officeDocument/2006/customXml" ds:itemID="{191A73E6-E22C-4E89-B6E6-60CCF0EEEB05}">
   <ds:schemaRefs>
     <ds:schemaRef ds:uri="http://schemas.openxmlformats.org/officeDocument/2006/bibliography"/>
   </ds:schemaRefs>

--- a/表单提交-post.docx
+++ b/表单提交-post.docx
@@ -477,6 +477,9 @@
       <w:pPr>
         <w:spacing w:line="220" w:lineRule="atLeast"/>
         <w:ind w:left="440" w:hangingChars="200" w:hanging="440"/>
+        <w:rPr>
+          <w:rFonts w:hint="eastAsia"/>
+        </w:rPr>
       </w:pPr>
       <w:r>
         <w:rPr>
@@ -567,6 +570,81 @@
     <w:p>
       <w:pPr>
         <w:spacing w:line="220" w:lineRule="atLeast"/>
+        <w:ind w:left="440" w:hangingChars="200" w:hanging="440"/>
+      </w:pPr>
+      <w:r>
+        <w:t>@RequestParam</w:t>
+      </w:r>
+      <w:r>
+        <w:t>适用于</w:t>
+      </w:r>
+      <w:r>
+        <w:t>name-valueString</w:t>
+      </w:r>
+      <w:r>
+        <w:t>类型的请求域</w:t>
+      </w:r>
+      <w:r>
+        <w:rPr>
+          <w:rFonts w:hint="eastAsia"/>
+        </w:rPr>
+        <w:t>，</w:t>
+      </w:r>
+      <w:r>
+        <w:rPr>
+          <w:rFonts w:hint="eastAsia"/>
+        </w:rPr>
+        <w:t>可以从</w:t>
+      </w:r>
+      <w:r>
+        <w:rPr>
+          <w:rFonts w:hint="eastAsia"/>
+        </w:rPr>
+        <w:t>url</w:t>
+      </w:r>
+      <w:r>
+        <w:rPr>
+          <w:rFonts w:hint="eastAsia"/>
+        </w:rPr>
+        <w:t>获取参数，也可以从</w:t>
+      </w:r>
+      <w:r>
+        <w:rPr>
+          <w:rFonts w:hint="eastAsia"/>
+        </w:rPr>
+        <w:t>json</w:t>
+      </w:r>
+      <w:r>
+        <w:rPr>
+          <w:rFonts w:hint="eastAsia"/>
+        </w:rPr>
+        <w:t>对象获取，但是不能从</w:t>
+      </w:r>
+      <w:r>
+        <w:rPr>
+          <w:rFonts w:hint="eastAsia"/>
+        </w:rPr>
+        <w:t>json</w:t>
+      </w:r>
+      <w:r>
+        <w:rPr>
+          <w:rFonts w:hint="eastAsia"/>
+        </w:rPr>
+        <w:t>字符串获取，就是当</w:t>
+      </w:r>
+      <w:r>
+        <w:t>contentType:'application/json;charset=UTF-8'</w:t>
+      </w:r>
+      <w:r>
+        <w:rPr>
+          <w:rFonts w:hint="eastAsia"/>
+        </w:rPr>
+        <w:t>的时候获取不到</w:t>
+      </w:r>
+    </w:p>
+    <w:p>
+      <w:pPr>
+        <w:spacing w:line="220" w:lineRule="atLeast"/>
         <w:rPr>
           <w:color w:val="FF0000"/>
         </w:rPr>
@@ -804,6 +882,7 @@
         <w:rPr>
           <w:color w:val="FF0000"/>
         </w:rPr>
+        <w:lastRenderedPageBreak/>
         <w:t>2.eval("("+jsonStr+")");(</w:t>
       </w:r>
       <w:r>
@@ -1404,7 +1483,6 @@
         <w:spacing w:line="220" w:lineRule="atLeast"/>
         <w:ind w:firstLine="720"/>
         <w:rPr>
-          <w:rFonts w:hint="eastAsia"/>
           <w:bCs/>
           <w:color w:val="FF0000"/>
         </w:rPr>
@@ -1477,7 +1555,6 @@
         <w:spacing w:line="220" w:lineRule="atLeast"/>
         <w:ind w:firstLine="720"/>
         <w:rPr>
-          <w:rFonts w:hint="eastAsia"/>
           <w:color w:val="FF0000"/>
         </w:rPr>
       </w:pPr>
@@ -1501,7 +1578,6 @@
         <w:spacing w:line="220" w:lineRule="atLeast"/>
         <w:ind w:firstLine="720"/>
         <w:rPr>
-          <w:rFonts w:hint="eastAsia"/>
           <w:color w:val="FF0000"/>
         </w:rPr>
       </w:pPr>
@@ -1525,7 +1601,6 @@
         <w:spacing w:line="220" w:lineRule="atLeast"/>
         <w:ind w:firstLine="720"/>
         <w:rPr>
-          <w:rFonts w:hint="eastAsia"/>
           <w:color w:val="FF0000"/>
         </w:rPr>
       </w:pPr>
@@ -1708,9 +1783,6 @@
     <w:p>
       <w:pPr>
         <w:pStyle w:val="2"/>
-        <w:rPr>
-          <w:rFonts w:hint="eastAsia"/>
-        </w:rPr>
       </w:pPr>
       <w:r>
         <w:rPr>
@@ -1733,6 +1805,16 @@
       </w:r>
     </w:p>
     <w:p>
+      <w:pPr>
+        <w:rPr>
+          <w:rStyle w:val="2Char"/>
+          <w:rFonts w:ascii="Tahoma" w:eastAsia="微软雅黑" w:hAnsi="Tahoma" w:cstheme="minorBidi"/>
+          <w:b w:val="0"/>
+          <w:bCs w:val="0"/>
+          <w:sz w:val="22"/>
+          <w:szCs w:val="22"/>
+        </w:rPr>
+      </w:pPr>
       <w:r>
         <w:rPr>
           <w:noProof/>
@@ -1836,16 +1918,6 @@
           </wp:inline>
         </w:drawing>
       </w:r>
-    </w:p>
-    <w:p>
-      <w:pPr>
-        <w:adjustRightInd/>
-        <w:snapToGrid/>
-        <w:spacing w:line="220" w:lineRule="atLeast"/>
-        <w:rPr>
-          <w:rStyle w:val="2Char"/>
-        </w:rPr>
-      </w:pPr>
       <w:r>
         <w:rPr>
           <w:rStyle w:val="2Char"/>
@@ -2982,7 +3054,7 @@
 </file>
 
 <file path=customXml/itemProps1.xml><?xml version="1.0" encoding="utf-8"?>
-<ds:datastoreItem xmlns:ds="http://schemas.openxmlformats.org/officeDocument/2006/customXml" ds:itemID="{191A73E6-E22C-4E89-B6E6-60CCF0EEEB05}">
+<ds:datastoreItem xmlns:ds="http://schemas.openxmlformats.org/officeDocument/2006/customXml" ds:itemID="{E8084943-9A41-4734-836D-6B6DD7D56292}">
   <ds:schemaRefs>
     <ds:schemaRef ds:uri="http://schemas.openxmlformats.org/officeDocument/2006/bibliography"/>
   </ds:schemaRefs>

--- a/表单提交-post.docx
+++ b/表单提交-post.docx
@@ -21,11 +21,19 @@
         </w:rPr>
         <w:t>接受</w:t>
       </w:r>
-      <w:r>
-        <w:rPr>
-          <w:rFonts w:hint="eastAsia"/>
-        </w:rPr>
-        <w:t xml:space="preserve">ajax </w:t>
+      <w:proofErr w:type="spellStart"/>
+      <w:r>
+        <w:rPr>
+          <w:rFonts w:hint="eastAsia"/>
+        </w:rPr>
+        <w:t>ajax</w:t>
+      </w:r>
+      <w:proofErr w:type="spellEnd"/>
+      <w:r>
+        <w:rPr>
+          <w:rFonts w:hint="eastAsia"/>
+        </w:rPr>
+        <w:t xml:space="preserve"> </w:t>
       </w:r>
       <w:r>
         <w:rPr>
@@ -37,7 +45,21 @@
         <w:rPr>
           <w:rFonts w:hint="eastAsia"/>
         </w:rPr>
-        <w:t xml:space="preserve"> json </w:t>
+        <w:t xml:space="preserve"> </w:t>
+      </w:r>
+      <w:proofErr w:type="spellStart"/>
+      <w:r>
+        <w:rPr>
+          <w:rFonts w:hint="eastAsia"/>
+        </w:rPr>
+        <w:t>json</w:t>
+      </w:r>
+      <w:proofErr w:type="spellEnd"/>
+      <w:r>
+        <w:rPr>
+          <w:rFonts w:hint="eastAsia"/>
+        </w:rPr>
+        <w:t xml:space="preserve"> </w:t>
       </w:r>
       <w:r>
         <w:rPr>
@@ -61,6 +83,7 @@
           <w:i w:val="0"/>
         </w:rPr>
       </w:pPr>
+      <w:proofErr w:type="spellStart"/>
       <w:r>
         <w:rPr>
           <w:rStyle w:val="a9"/>
@@ -69,6 +92,7 @@
         </w:rPr>
         <w:t>async</w:t>
       </w:r>
+      <w:proofErr w:type="spellEnd"/>
       <w:r>
         <w:rPr>
           <w:rStyle w:val="a9"/>
@@ -117,6 +141,7 @@
           <w:i w:val="0"/>
         </w:rPr>
       </w:pPr>
+      <w:proofErr w:type="spellStart"/>
       <w:r>
         <w:rPr>
           <w:rStyle w:val="a9"/>
@@ -125,6 +150,7 @@
         </w:rPr>
         <w:t>contentType</w:t>
       </w:r>
+      <w:proofErr w:type="spellEnd"/>
       <w:r>
         <w:rPr>
           <w:rStyle w:val="a9"/>
@@ -172,7 +198,25 @@
           <w:rFonts w:hint="eastAsia"/>
           <w:i w:val="0"/>
         </w:rPr>
-        <w:t>"application/x-www-form-urlencoded"</w:t>
+        <w:t>"application/x-www-form-</w:t>
+      </w:r>
+      <w:proofErr w:type="spellStart"/>
+      <w:r>
+        <w:rPr>
+          <w:rStyle w:val="a9"/>
+          <w:rFonts w:hint="eastAsia"/>
+          <w:i w:val="0"/>
+        </w:rPr>
+        <w:t>urlencoded</w:t>
+      </w:r>
+      <w:proofErr w:type="spellEnd"/>
+      <w:r>
+        <w:rPr>
+          <w:rStyle w:val="a9"/>
+          <w:rFonts w:hint="eastAsia"/>
+          <w:i w:val="0"/>
+        </w:rPr>
+        <w:t>"</w:t>
       </w:r>
       <w:r>
         <w:rPr>
@@ -230,6 +274,7 @@
           <w:i w:val="0"/>
         </w:rPr>
       </w:pPr>
+      <w:proofErr w:type="spellStart"/>
       <w:r>
         <w:rPr>
           <w:rStyle w:val="a9"/>
@@ -238,6 +283,7 @@
         </w:rPr>
         <w:t>dataType</w:t>
       </w:r>
+      <w:proofErr w:type="spellEnd"/>
       <w:r>
         <w:rPr>
           <w:rStyle w:val="a9"/>
@@ -337,6 +383,7 @@
           <w:b w:val="0"/>
         </w:rPr>
       </w:pPr>
+      <w:proofErr w:type="spellStart"/>
       <w:r>
         <w:rPr>
           <w:rStyle w:val="a8"/>
@@ -345,6 +392,7 @@
         </w:rPr>
         <w:t>scriptCharset</w:t>
       </w:r>
+      <w:proofErr w:type="spellEnd"/>
       <w:r>
         <w:rPr>
           <w:rStyle w:val="a8"/>
@@ -378,7 +426,25 @@
           <w:rFonts w:hint="eastAsia"/>
           <w:b w:val="0"/>
         </w:rPr>
-        <w:t>success(result,status,xhr)</w:t>
+        <w:t>success(</w:t>
+      </w:r>
+      <w:proofErr w:type="spellStart"/>
+      <w:r>
+        <w:rPr>
+          <w:rStyle w:val="a8"/>
+          <w:rFonts w:hint="eastAsia"/>
+          <w:b w:val="0"/>
+        </w:rPr>
+        <w:t>result,status,xhr</w:t>
+      </w:r>
+      <w:proofErr w:type="spellEnd"/>
+      <w:r>
+        <w:rPr>
+          <w:rStyle w:val="a8"/>
+          <w:rFonts w:hint="eastAsia"/>
+          <w:b w:val="0"/>
+        </w:rPr>
+        <w:t>)</w:t>
       </w:r>
       <w:r>
         <w:rPr>
@@ -407,20 +473,48 @@
           <w:b w:val="0"/>
         </w:rPr>
       </w:pPr>
+      <w:proofErr w:type="spellStart"/>
       <w:r>
         <w:rPr>
           <w:rStyle w:val="a8"/>
           <w:rFonts w:hint="eastAsia"/>
           <w:b w:val="0"/>
         </w:rPr>
-        <w:t>beforeSend(xhr)</w:t>
-      </w:r>
+        <w:t>beforeSend</w:t>
+      </w:r>
+      <w:proofErr w:type="spellEnd"/>
       <w:r>
         <w:rPr>
           <w:rStyle w:val="a8"/>
           <w:rFonts w:hint="eastAsia"/>
           <w:b w:val="0"/>
         </w:rPr>
+        <w:t>(</w:t>
+      </w:r>
+      <w:proofErr w:type="spellStart"/>
+      <w:r>
+        <w:rPr>
+          <w:rStyle w:val="a8"/>
+          <w:rFonts w:hint="eastAsia"/>
+          <w:b w:val="0"/>
+        </w:rPr>
+        <w:t>xhr</w:t>
+      </w:r>
+      <w:proofErr w:type="spellEnd"/>
+      <w:r>
+        <w:rPr>
+          <w:rStyle w:val="a8"/>
+          <w:rFonts w:hint="eastAsia"/>
+          <w:b w:val="0"/>
+        </w:rPr>
+        <w:t>)</w:t>
+      </w:r>
+      <w:r>
+        <w:rPr>
+          <w:rStyle w:val="a8"/>
+          <w:rFonts w:hint="eastAsia"/>
+          <w:b w:val="0"/>
+        </w:rPr>
         <w:tab/>
       </w:r>
       <w:r>
@@ -440,8 +534,16 @@
         <w:rPr>
           <w:rFonts w:hint="eastAsia"/>
         </w:rPr>
-        <w:t>@responseBody</w:t>
-      </w:r>
+        <w:t>@</w:t>
+      </w:r>
+      <w:proofErr w:type="spellStart"/>
+      <w:r>
+        <w:rPr>
+          <w:rFonts w:hint="eastAsia"/>
+        </w:rPr>
+        <w:t>responseBody</w:t>
+      </w:r>
+      <w:proofErr w:type="spellEnd"/>
       <w:r>
         <w:rPr>
           <w:rFonts w:hint="eastAsia"/>
@@ -485,8 +587,16 @@
         <w:rPr>
           <w:rFonts w:hint="eastAsia"/>
         </w:rPr>
-        <w:t>@requestBody</w:t>
-      </w:r>
+        <w:t>@</w:t>
+      </w:r>
+      <w:proofErr w:type="spellStart"/>
+      <w:r>
+        <w:rPr>
+          <w:rFonts w:hint="eastAsia"/>
+        </w:rPr>
+        <w:t>requestBody</w:t>
+      </w:r>
+      <w:proofErr w:type="spellEnd"/>
       <w:r>
         <w:rPr>
           <w:rFonts w:hint="eastAsia"/>
@@ -513,14 +623,24 @@
         <w:t>不是默认的</w:t>
       </w:r>
       <w:r>
-        <w:t>application/x-www-form-urlcoded</w:t>
-      </w:r>
+        <w:t>application/x-www-form-</w:t>
+      </w:r>
+      <w:proofErr w:type="spellStart"/>
+      <w:r>
+        <w:t>urlcoded</w:t>
+      </w:r>
+      <w:proofErr w:type="spellEnd"/>
       <w:r>
         <w:t>编码的内容，比如说：</w:t>
       </w:r>
       <w:r>
-        <w:t>application/json</w:t>
-      </w:r>
+        <w:t>application/</w:t>
+      </w:r>
+      <w:proofErr w:type="spellStart"/>
+      <w:r>
+        <w:t>json</w:t>
+      </w:r>
+      <w:proofErr w:type="spellEnd"/>
       <w:r>
         <w:t>或者是</w:t>
       </w:r>
@@ -543,7 +663,15 @@
         <w:t>是</w:t>
       </w:r>
       <w:r>
-        <w:t>'application/json;charset=UTF-8'</w:t>
+        <w:t>'application/</w:t>
+      </w:r>
+      <w:proofErr w:type="spellStart"/>
+      <w:r>
+        <w:t>json;charset</w:t>
+      </w:r>
+      <w:proofErr w:type="spellEnd"/>
+      <w:r>
+        <w:t>=UTF-8'</w:t>
       </w:r>
       <w:r>
         <w:rPr>
@@ -571,16 +699,29 @@
       <w:pPr>
         <w:spacing w:line="220" w:lineRule="atLeast"/>
         <w:ind w:left="440" w:hangingChars="200" w:hanging="440"/>
-      </w:pPr>
-      <w:r>
-        <w:t>@RequestParam</w:t>
-      </w:r>
+        <w:rPr>
+          <w:rFonts w:hint="eastAsia"/>
+        </w:rPr>
+      </w:pPr>
+      <w:r>
+        <w:t>@</w:t>
+      </w:r>
+      <w:proofErr w:type="spellStart"/>
+      <w:r>
+        <w:t>RequestParam</w:t>
+      </w:r>
+      <w:proofErr w:type="spellEnd"/>
       <w:r>
         <w:t>适用于</w:t>
       </w:r>
       <w:r>
-        <w:t>name-valueString</w:t>
-      </w:r>
+        <w:t>name-</w:t>
+      </w:r>
+      <w:proofErr w:type="spellStart"/>
+      <w:r>
+        <w:t>valueString</w:t>
+      </w:r>
+      <w:proofErr w:type="spellEnd"/>
       <w:r>
         <w:t>类型的请求域</w:t>
       </w:r>
@@ -596,44 +737,55 @@
         </w:rPr>
         <w:t>可以从</w:t>
       </w:r>
+      <w:proofErr w:type="spellStart"/>
       <w:r>
         <w:rPr>
           <w:rFonts w:hint="eastAsia"/>
         </w:rPr>
         <w:t>url</w:t>
       </w:r>
+      <w:proofErr w:type="spellEnd"/>
       <w:r>
         <w:rPr>
           <w:rFonts w:hint="eastAsia"/>
         </w:rPr>
         <w:t>获取参数，也可以从</w:t>
       </w:r>
+      <w:proofErr w:type="spellStart"/>
       <w:r>
         <w:rPr>
           <w:rFonts w:hint="eastAsia"/>
         </w:rPr>
         <w:t>json</w:t>
       </w:r>
+      <w:proofErr w:type="spellEnd"/>
       <w:r>
         <w:rPr>
           <w:rFonts w:hint="eastAsia"/>
         </w:rPr>
         <w:t>对象获取，但是不能从</w:t>
       </w:r>
+      <w:proofErr w:type="spellStart"/>
       <w:r>
         <w:rPr>
           <w:rFonts w:hint="eastAsia"/>
         </w:rPr>
         <w:t>json</w:t>
       </w:r>
+      <w:proofErr w:type="spellEnd"/>
       <w:r>
         <w:rPr>
           <w:rFonts w:hint="eastAsia"/>
         </w:rPr>
         <w:t>字符串获取，就是当</w:t>
       </w:r>
-      <w:r>
-        <w:t>contentType:'application/json;charset=UTF-8'</w:t>
+      <w:proofErr w:type="spellStart"/>
+      <w:r>
+        <w:t>contentType:'application/json;charset</w:t>
+      </w:r>
+      <w:proofErr w:type="spellEnd"/>
+      <w:r>
+        <w:t>=UTF-8'</w:t>
       </w:r>
       <w:r>
         <w:rPr>
@@ -645,6 +797,50 @@
     <w:p>
       <w:pPr>
         <w:spacing w:line="220" w:lineRule="atLeast"/>
+        <w:ind w:left="440" w:hangingChars="200" w:hanging="440"/>
+      </w:pPr>
+      <w:r>
+        <w:t>@</w:t>
+      </w:r>
+      <w:proofErr w:type="spellStart"/>
+      <w:r>
+        <w:t>RequestPart</w:t>
+      </w:r>
+      <w:proofErr w:type="spellEnd"/>
+      <w:r>
+        <w:t>适用于复杂的请求域（像</w:t>
+      </w:r>
+      <w:r>
+        <w:t>JSON</w:t>
+      </w:r>
+      <w:r>
+        <w:t>，</w:t>
+      </w:r>
+      <w:r>
+        <w:t>XML</w:t>
+      </w:r>
+      <w:r>
+        <w:t>）</w:t>
+      </w:r>
+      <w:r>
+        <w:rPr>
+          <w:rFonts w:hint="eastAsia"/>
+        </w:rPr>
+        <w:t>，</w:t>
+      </w:r>
+      <w:r>
+        <w:t>这个注解用在</w:t>
+      </w:r>
+      <w:r>
+        <w:t>multipart/form-data</w:t>
+      </w:r>
+      <w:r>
+        <w:t>表单提交请求的方法上</w:t>
+      </w:r>
+    </w:p>
+    <w:p>
+      <w:pPr>
+        <w:spacing w:line="220" w:lineRule="atLeast"/>
         <w:rPr>
           <w:color w:val="FF0000"/>
         </w:rPr>
@@ -677,6 +873,7 @@
         </w:rPr>
         <w:t>原生格式，它是一种严格的</w:t>
       </w:r>
+      <w:proofErr w:type="spellStart"/>
       <w:r>
         <w:rPr>
           <w:rFonts w:hint="eastAsia"/>
@@ -684,6 +881,7 @@
         </w:rPr>
         <w:t>js</w:t>
       </w:r>
+      <w:proofErr w:type="spellEnd"/>
       <w:r>
         <w:rPr>
           <w:rFonts w:hint="eastAsia"/>
@@ -766,12 +964,14 @@
         </w:rPr>
         <w:t>、</w:t>
       </w:r>
+      <w:proofErr w:type="spellStart"/>
       <w:r>
         <w:rPr>
           <w:color w:val="FF0000"/>
         </w:rPr>
         <w:t>NaN</w:t>
       </w:r>
+      <w:proofErr w:type="spellEnd"/>
     </w:p>
     <w:p>
       <w:pPr>
@@ -785,7 +985,23 @@
           <w:rFonts w:hint="eastAsia"/>
           <w:color w:val="FF0000"/>
         </w:rPr>
-        <w:t xml:space="preserve">//JSON.parse() </w:t>
+        <w:t>//</w:t>
+      </w:r>
+      <w:proofErr w:type="spellStart"/>
+      <w:r>
+        <w:rPr>
+          <w:rFonts w:hint="eastAsia"/>
+          <w:color w:val="FF0000"/>
+        </w:rPr>
+        <w:t>JSON.parse</w:t>
+      </w:r>
+      <w:proofErr w:type="spellEnd"/>
+      <w:r>
+        <w:rPr>
+          <w:rFonts w:hint="eastAsia"/>
+          <w:color w:val="FF0000"/>
+        </w:rPr>
+        <w:t xml:space="preserve">() </w:t>
       </w:r>
       <w:r>
         <w:rPr>
@@ -821,7 +1037,24 @@
           <w:rFonts w:hint="eastAsia"/>
           <w:color w:val="FF0000"/>
         </w:rPr>
-        <w:t xml:space="preserve">//JSON.stringify() </w:t>
+        <w:lastRenderedPageBreak/>
+        <w:t>//</w:t>
+      </w:r>
+      <w:proofErr w:type="spellStart"/>
+      <w:r>
+        <w:rPr>
+          <w:rFonts w:hint="eastAsia"/>
+          <w:color w:val="FF0000"/>
+        </w:rPr>
+        <w:t>JSON.stringify</w:t>
+      </w:r>
+      <w:proofErr w:type="spellEnd"/>
+      <w:r>
+        <w:rPr>
+          <w:rFonts w:hint="eastAsia"/>
+          <w:color w:val="FF0000"/>
+        </w:rPr>
+        <w:t xml:space="preserve">() </w:t>
       </w:r>
       <w:r>
         <w:rPr>
@@ -856,7 +1089,21 @@
         <w:rPr>
           <w:color w:val="FF0000"/>
         </w:rPr>
-        <w:t>1.JSON.parse(JsonStr);(</w:t>
+        <w:t>1.JSON.parse(</w:t>
+      </w:r>
+      <w:proofErr w:type="spellStart"/>
+      <w:r>
+        <w:rPr>
+          <w:color w:val="FF0000"/>
+        </w:rPr>
+        <w:t>JsonStr</w:t>
+      </w:r>
+      <w:proofErr w:type="spellEnd"/>
+      <w:r>
+        <w:rPr>
+          <w:color w:val="FF0000"/>
+        </w:rPr>
+        <w:t>);(</w:t>
       </w:r>
       <w:r>
         <w:rPr>
@@ -882,8 +1129,21 @@
         <w:rPr>
           <w:color w:val="FF0000"/>
         </w:rPr>
-        <w:lastRenderedPageBreak/>
-        <w:t>2.eval("("+jsonStr+")");(</w:t>
+        <w:t>2.eval("("+</w:t>
+      </w:r>
+      <w:proofErr w:type="spellStart"/>
+      <w:r>
+        <w:rPr>
+          <w:color w:val="FF0000"/>
+        </w:rPr>
+        <w:t>jsonStr</w:t>
+      </w:r>
+      <w:proofErr w:type="spellEnd"/>
+      <w:r>
+        <w:rPr>
+          <w:color w:val="FF0000"/>
+        </w:rPr>
+        <w:t>+")");(</w:t>
       </w:r>
       <w:r>
         <w:rPr>
@@ -891,12 +1151,14 @@
         </w:rPr>
         <w:t>兼容所有浏览器，但不安全，会执行</w:t>
       </w:r>
+      <w:proofErr w:type="spellStart"/>
       <w:r>
         <w:rPr>
           <w:color w:val="FF0000"/>
         </w:rPr>
         <w:t>json</w:t>
       </w:r>
+      <w:proofErr w:type="spellEnd"/>
       <w:r>
         <w:rPr>
           <w:color w:val="FF0000"/>
@@ -970,12 +1232,14 @@
         </w:rPr>
         <w:t>，返回</w:t>
       </w:r>
+      <w:proofErr w:type="spellStart"/>
       <w:r>
         <w:rPr>
           <w:rFonts w:hint="eastAsia"/>
         </w:rPr>
         <w:t>json</w:t>
       </w:r>
+      <w:proofErr w:type="spellEnd"/>
       <w:r>
         <w:rPr>
           <w:rFonts w:hint="eastAsia"/>
@@ -1003,8 +1267,17 @@
           <w:rFonts w:hint="eastAsia"/>
           <w:color w:val="FF0000"/>
         </w:rPr>
-        <w:t xml:space="preserve"> @requestBody</w:t>
-      </w:r>
+        <w:t xml:space="preserve"> @</w:t>
+      </w:r>
+      <w:proofErr w:type="spellStart"/>
+      <w:r>
+        <w:rPr>
+          <w:rFonts w:hint="eastAsia"/>
+          <w:color w:val="FF0000"/>
+        </w:rPr>
+        <w:t>requestBody</w:t>
+      </w:r>
+      <w:proofErr w:type="spellEnd"/>
       <w:r>
         <w:rPr>
           <w:rFonts w:hint="eastAsia"/>
@@ -1012,6 +1285,7 @@
         </w:rPr>
         <w:t>，那么在</w:t>
       </w:r>
+      <w:proofErr w:type="spellStart"/>
       <w:r>
         <w:rPr>
           <w:rFonts w:hint="eastAsia"/>
@@ -1019,6 +1293,7 @@
         </w:rPr>
         <w:t>ajax</w:t>
       </w:r>
+      <w:proofErr w:type="spellEnd"/>
       <w:r>
         <w:rPr>
           <w:rFonts w:hint="eastAsia"/>
@@ -1056,11 +1331,19 @@
         </w:rPr>
         <w:t>、</w:t>
       </w:r>
-      <w:r>
-        <w:rPr>
-          <w:color w:val="FF0000"/>
-        </w:rPr>
-        <w:t>contentType:'application/json;charset=UTF-8'</w:t>
+      <w:proofErr w:type="spellStart"/>
+      <w:r>
+        <w:rPr>
+          <w:color w:val="FF0000"/>
+        </w:rPr>
+        <w:t>contentType:'application/json;charset</w:t>
+      </w:r>
+      <w:proofErr w:type="spellEnd"/>
+      <w:r>
+        <w:rPr>
+          <w:color w:val="FF0000"/>
+        </w:rPr>
+        <w:t>=UTF-8'</w:t>
       </w:r>
     </w:p>
     <w:p>
@@ -1098,6 +1381,7 @@
         </w:rPr>
         <w:t>属性为</w:t>
       </w:r>
+      <w:proofErr w:type="spellStart"/>
       <w:r>
         <w:rPr>
           <w:rFonts w:hint="eastAsia"/>
@@ -1105,6 +1389,7 @@
         </w:rPr>
         <w:t>json</w:t>
       </w:r>
+      <w:proofErr w:type="spellEnd"/>
       <w:r>
         <w:rPr>
           <w:rFonts w:hint="eastAsia"/>
@@ -1140,8 +1425,17 @@
           <w:rFonts w:hint="eastAsia"/>
           <w:color w:val="FF0000"/>
         </w:rPr>
-        <w:t>@requestBody</w:t>
-      </w:r>
+        <w:t>@</w:t>
+      </w:r>
+      <w:proofErr w:type="spellStart"/>
+      <w:r>
+        <w:rPr>
+          <w:rFonts w:hint="eastAsia"/>
+          <w:color w:val="FF0000"/>
+        </w:rPr>
+        <w:t>requestBody</w:t>
+      </w:r>
+      <w:proofErr w:type="spellEnd"/>
       <w:r>
         <w:rPr>
           <w:rFonts w:hint="eastAsia"/>
@@ -1174,6 +1468,7 @@
         </w:rPr>
         <w:t>，但是可以从</w:t>
       </w:r>
+      <w:proofErr w:type="spellStart"/>
       <w:r>
         <w:rPr>
           <w:rFonts w:hint="eastAsia"/>
@@ -1182,6 +1477,7 @@
         </w:rPr>
         <w:t>url</w:t>
       </w:r>
+      <w:proofErr w:type="spellEnd"/>
       <w:r>
         <w:rPr>
           <w:rFonts w:hint="eastAsia"/>
@@ -1328,12 +1624,14 @@
         </w:rPr>
         <w:t>返回</w:t>
       </w:r>
+      <w:proofErr w:type="spellStart"/>
       <w:r>
         <w:rPr>
           <w:rFonts w:hint="eastAsia"/>
         </w:rPr>
         <w:t>json</w:t>
       </w:r>
+      <w:proofErr w:type="spellEnd"/>
       <w:r>
         <w:rPr>
           <w:rFonts w:hint="eastAsia"/>
@@ -1361,8 +1659,17 @@
           <w:rFonts w:hint="eastAsia"/>
           <w:color w:val="FF0000"/>
         </w:rPr>
-        <w:t xml:space="preserve"> @requestBody</w:t>
-      </w:r>
+        <w:t xml:space="preserve"> @</w:t>
+      </w:r>
+      <w:proofErr w:type="spellStart"/>
+      <w:r>
+        <w:rPr>
+          <w:rFonts w:hint="eastAsia"/>
+          <w:color w:val="FF0000"/>
+        </w:rPr>
+        <w:t>requestBody</w:t>
+      </w:r>
+      <w:proofErr w:type="spellEnd"/>
       <w:r>
         <w:rPr>
           <w:rFonts w:hint="eastAsia"/>
@@ -1370,6 +1677,7 @@
         </w:rPr>
         <w:t>，那么在</w:t>
       </w:r>
+      <w:proofErr w:type="spellStart"/>
       <w:r>
         <w:rPr>
           <w:rFonts w:hint="eastAsia"/>
@@ -1377,6 +1685,7 @@
         </w:rPr>
         <w:t>ajax</w:t>
       </w:r>
+      <w:proofErr w:type="spellEnd"/>
       <w:r>
         <w:rPr>
           <w:rFonts w:hint="eastAsia"/>
@@ -1414,11 +1723,19 @@
         </w:rPr>
         <w:t>、</w:t>
       </w:r>
-      <w:r>
-        <w:rPr>
-          <w:color w:val="FF0000"/>
-        </w:rPr>
-        <w:t>contentType:'application/json;charset=UTF-8'</w:t>
+      <w:proofErr w:type="spellStart"/>
+      <w:r>
+        <w:rPr>
+          <w:color w:val="FF0000"/>
+        </w:rPr>
+        <w:t>contentType:'application/json;charset</w:t>
+      </w:r>
+      <w:proofErr w:type="spellEnd"/>
+      <w:r>
+        <w:rPr>
+          <w:color w:val="FF0000"/>
+        </w:rPr>
+        <w:t>=UTF-8'</w:t>
       </w:r>
     </w:p>
     <w:p>
@@ -1456,6 +1773,7 @@
         </w:rPr>
         <w:t>属性为</w:t>
       </w:r>
+      <w:proofErr w:type="spellStart"/>
       <w:r>
         <w:rPr>
           <w:rFonts w:hint="eastAsia"/>
@@ -1463,6 +1781,7 @@
         </w:rPr>
         <w:t>json</w:t>
       </w:r>
+      <w:proofErr w:type="spellEnd"/>
       <w:r>
         <w:rPr>
           <w:rFonts w:hint="eastAsia"/>
@@ -1499,8 +1818,17 @@
           <w:rFonts w:hint="eastAsia"/>
           <w:color w:val="FF0000"/>
         </w:rPr>
-        <w:t>@requestBody</w:t>
-      </w:r>
+        <w:t>@</w:t>
+      </w:r>
+      <w:proofErr w:type="spellStart"/>
+      <w:r>
+        <w:rPr>
+          <w:rFonts w:hint="eastAsia"/>
+          <w:color w:val="FF0000"/>
+        </w:rPr>
+        <w:t>requestBody</w:t>
+      </w:r>
+      <w:proofErr w:type="spellEnd"/>
       <w:r>
         <w:rPr>
           <w:rFonts w:hint="eastAsia"/>
@@ -1533,6 +1861,7 @@
         </w:rPr>
         <w:t>，但是可以从</w:t>
       </w:r>
+      <w:proofErr w:type="spellStart"/>
       <w:r>
         <w:rPr>
           <w:rFonts w:hint="eastAsia"/>
@@ -1541,6 +1870,7 @@
         </w:rPr>
         <w:t>url</w:t>
       </w:r>
+      <w:proofErr w:type="spellEnd"/>
       <w:r>
         <w:rPr>
           <w:rFonts w:hint="eastAsia"/>
@@ -1563,15 +1893,33 @@
           <w:rFonts w:hint="eastAsia"/>
           <w:color w:val="FF0000"/>
         </w:rPr>
-        <w:t>@requestBody</w:t>
-      </w:r>
-      <w:r>
-        <w:rPr>
-          <w:rFonts w:hint="eastAsia"/>
-          <w:color w:val="FF0000"/>
-        </w:rPr>
-        <w:t xml:space="preserve"> String string</w:t>
-      </w:r>
+        <w:t>@</w:t>
+      </w:r>
+      <w:proofErr w:type="spellStart"/>
+      <w:r>
+        <w:rPr>
+          <w:rFonts w:hint="eastAsia"/>
+          <w:color w:val="FF0000"/>
+        </w:rPr>
+        <w:t>requestBody</w:t>
+      </w:r>
+      <w:proofErr w:type="spellEnd"/>
+      <w:r>
+        <w:rPr>
+          <w:rFonts w:hint="eastAsia"/>
+          <w:color w:val="FF0000"/>
+        </w:rPr>
+        <w:t xml:space="preserve"> String </w:t>
+      </w:r>
+      <w:proofErr w:type="spellStart"/>
+      <w:r>
+        <w:rPr>
+          <w:rFonts w:hint="eastAsia"/>
+          <w:color w:val="FF0000"/>
+        </w:rPr>
+        <w:t>string</w:t>
+      </w:r>
+      <w:proofErr w:type="spellEnd"/>
     </w:p>
     <w:p>
       <w:pPr>
@@ -1586,15 +1934,49 @@
           <w:rFonts w:hint="eastAsia"/>
           <w:color w:val="FF0000"/>
         </w:rPr>
-        <w:t>@requestBody</w:t>
-      </w:r>
-      <w:r>
-        <w:rPr>
-          <w:rFonts w:hint="eastAsia"/>
-          <w:color w:val="FF0000"/>
-        </w:rPr>
-        <w:t xml:space="preserve"> JsonObject jsonObject</w:t>
-      </w:r>
+        <w:t>@</w:t>
+      </w:r>
+      <w:proofErr w:type="spellStart"/>
+      <w:r>
+        <w:rPr>
+          <w:rFonts w:hint="eastAsia"/>
+          <w:color w:val="FF0000"/>
+        </w:rPr>
+        <w:t>requestBody</w:t>
+      </w:r>
+      <w:proofErr w:type="spellEnd"/>
+      <w:r>
+        <w:rPr>
+          <w:rFonts w:hint="eastAsia"/>
+          <w:color w:val="FF0000"/>
+        </w:rPr>
+        <w:t xml:space="preserve"> </w:t>
+      </w:r>
+      <w:proofErr w:type="spellStart"/>
+      <w:r>
+        <w:rPr>
+          <w:rFonts w:hint="eastAsia"/>
+          <w:color w:val="FF0000"/>
+        </w:rPr>
+        <w:t>JsonObject</w:t>
+      </w:r>
+      <w:proofErr w:type="spellEnd"/>
+      <w:r>
+        <w:rPr>
+          <w:rFonts w:hint="eastAsia"/>
+          <w:color w:val="FF0000"/>
+        </w:rPr>
+        <w:t xml:space="preserve"> </w:t>
+      </w:r>
+      <w:proofErr w:type="spellStart"/>
+      <w:r>
+        <w:rPr>
+          <w:rFonts w:hint="eastAsia"/>
+          <w:color w:val="FF0000"/>
+        </w:rPr>
+        <w:t>jsonObject</w:t>
+      </w:r>
+      <w:proofErr w:type="spellEnd"/>
     </w:p>
     <w:p>
       <w:pPr>
@@ -1609,15 +1991,33 @@
           <w:rFonts w:hint="eastAsia"/>
           <w:color w:val="FF0000"/>
         </w:rPr>
-        <w:t>@requestBody</w:t>
-      </w:r>
-      <w:r>
-        <w:rPr>
-          <w:rFonts w:hint="eastAsia"/>
-          <w:color w:val="FF0000"/>
-        </w:rPr>
-        <w:t xml:space="preserve"> User user</w:t>
-      </w:r>
+        <w:t>@</w:t>
+      </w:r>
+      <w:proofErr w:type="spellStart"/>
+      <w:r>
+        <w:rPr>
+          <w:rFonts w:hint="eastAsia"/>
+          <w:color w:val="FF0000"/>
+        </w:rPr>
+        <w:t>requestBody</w:t>
+      </w:r>
+      <w:proofErr w:type="spellEnd"/>
+      <w:r>
+        <w:rPr>
+          <w:rFonts w:hint="eastAsia"/>
+          <w:color w:val="FF0000"/>
+        </w:rPr>
+        <w:t xml:space="preserve"> User </w:t>
+      </w:r>
+      <w:proofErr w:type="spellStart"/>
+      <w:r>
+        <w:rPr>
+          <w:rFonts w:hint="eastAsia"/>
+          <w:color w:val="FF0000"/>
+        </w:rPr>
+        <w:t>user</w:t>
+      </w:r>
+      <w:proofErr w:type="spellEnd"/>
     </w:p>
     <w:p>
       <w:pPr>
@@ -1632,15 +2032,33 @@
           <w:rFonts w:hint="eastAsia"/>
           <w:color w:val="FF0000"/>
         </w:rPr>
-        <w:t>@requestBody</w:t>
-      </w:r>
-      <w:r>
-        <w:rPr>
-          <w:rFonts w:hint="eastAsia"/>
-          <w:color w:val="FF0000"/>
-        </w:rPr>
-        <w:t xml:space="preserve"> Map map</w:t>
-      </w:r>
+        <w:t>@</w:t>
+      </w:r>
+      <w:proofErr w:type="spellStart"/>
+      <w:r>
+        <w:rPr>
+          <w:rFonts w:hint="eastAsia"/>
+          <w:color w:val="FF0000"/>
+        </w:rPr>
+        <w:t>requestBody</w:t>
+      </w:r>
+      <w:proofErr w:type="spellEnd"/>
+      <w:r>
+        <w:rPr>
+          <w:rFonts w:hint="eastAsia"/>
+          <w:color w:val="FF0000"/>
+        </w:rPr>
+        <w:t xml:space="preserve"> Map </w:t>
+      </w:r>
+      <w:proofErr w:type="spellStart"/>
+      <w:r>
+        <w:rPr>
+          <w:rFonts w:hint="eastAsia"/>
+          <w:color w:val="FF0000"/>
+        </w:rPr>
+        <w:t>map</w:t>
+      </w:r>
+      <w:proofErr w:type="spellEnd"/>
     </w:p>
     <w:p>
       <w:pPr>
@@ -1937,8 +2355,13 @@
         <w:t>通过</w:t>
       </w:r>
       <w:r>
-        <w:t>@RequestParam</w:t>
-      </w:r>
+        <w:t>@</w:t>
+      </w:r>
+      <w:proofErr w:type="spellStart"/>
+      <w:r>
+        <w:t>RequestParam</w:t>
+      </w:r>
+      <w:proofErr w:type="spellEnd"/>
       <w:r>
         <w:rPr>
           <w:rFonts w:hint="eastAsia"/>
@@ -3054,7 +3477,7 @@
 </file>
 
 <file path=customXml/itemProps1.xml><?xml version="1.0" encoding="utf-8"?>
-<ds:datastoreItem xmlns:ds="http://schemas.openxmlformats.org/officeDocument/2006/customXml" ds:itemID="{E8084943-9A41-4734-836D-6B6DD7D56292}">
+<ds:datastoreItem xmlns:ds="http://schemas.openxmlformats.org/officeDocument/2006/customXml" ds:itemID="{5BEE4009-F582-4BC7-BC15-8179553B2FCE}">
   <ds:schemaRefs>
     <ds:schemaRef ds:uri="http://schemas.openxmlformats.org/officeDocument/2006/bibliography"/>
   </ds:schemaRefs>
